--- a/03_Proceso/JAME_Minuta.docx
+++ b/03_Proceso/JAME_Minuta.docx
@@ -9,8 +9,6 @@
       <w:r>
         <w:t>MINUTA DE REUNIÓN</w:t>
       </w:r>
-      <w:bookmarkStart w:id="0" w:name="_GoBack"/>
-      <w:bookmarkEnd w:id="0"/>
     </w:p>
     <w:p/>
     <w:p>
@@ -49,6 +47,9 @@
           <w:p>
             <w:r>
               <w:t>COZCyt</w:t>
+            </w:r>
+            <w:r>
+              <w:t xml:space="preserve"> (LABSOL)</w:t>
             </w:r>
           </w:p>
         </w:tc>
@@ -761,7 +762,7 @@
           </w:tcPr>
           <w:p>
             <w:r>
-              <w:t>4</w:t>
+              <w:t>2</w:t>
             </w:r>
           </w:p>
         </w:tc>
@@ -771,8 +772,10 @@
           </w:tcPr>
           <w:p>
             <w:r>
-              <w:t>María Eneida Salas Martínez</w:t>
-            </w:r>
+              <w:t>Ing. Manuel Haro Márquez</w:t>
+            </w:r>
+            <w:bookmarkStart w:id="0" w:name="_GoBack"/>
+            <w:bookmarkEnd w:id="0"/>
           </w:p>
         </w:tc>
         <w:tc>
@@ -792,7 +795,41 @@
           </w:tcPr>
           <w:p>
             <w:r>
-              <w:t xml:space="preserve">5 </w:t>
+              <w:t>3</w:t>
+            </w:r>
+          </w:p>
+        </w:tc>
+        <w:tc>
+          <w:tcPr>
+            <w:tcW w:w="3495" w:type="dxa"/>
+          </w:tcPr>
+          <w:p>
+            <w:r>
+              <w:t>María Eneida Salas Martínez</w:t>
+            </w:r>
+          </w:p>
+        </w:tc>
+        <w:tc>
+          <w:tcPr>
+            <w:tcW w:w="3118" w:type="dxa"/>
+          </w:tcPr>
+          <w:p/>
+        </w:tc>
+      </w:tr>
+      <w:tr>
+        <w:trPr>
+          <w:trHeight w:val="446"/>
+        </w:trPr>
+        <w:tc>
+          <w:tcPr>
+            <w:tcW w:w="0" w:type="auto"/>
+          </w:tcPr>
+          <w:p>
+            <w:r>
+              <w:t>4</w:t>
+            </w:r>
+            <w:r>
+              <w:t xml:space="preserve"> </w:t>
             </w:r>
           </w:p>
         </w:tc>
@@ -892,10 +929,10 @@
         <w:noProof/>
       </w:rPr>
       <w:drawing>
-        <wp:inline distT="0" distB="0" distL="0" distR="0" wp14:anchorId="66475BA6" wp14:editId="5A93D8E1">
-          <wp:extent cx="2828925" cy="495300"/>
+        <wp:inline distT="0" distB="0" distL="0" distR="0">
+          <wp:extent cx="2924175" cy="1148080"/>
           <wp:effectExtent l="0" t="0" r="9525" b="0"/>
-          <wp:docPr id="1" name="Imagen 1"/>
+          <wp:docPr id="2" name="Imagen 2"/>
           <wp:cNvGraphicFramePr>
             <a:graphicFrameLocks xmlns:a="http://schemas.openxmlformats.org/drawingml/2006/main" noChangeAspect="1"/>
           </wp:cNvGraphicFramePr>
@@ -903,23 +940,36 @@
             <a:graphicData uri="http://schemas.openxmlformats.org/drawingml/2006/picture">
               <pic:pic xmlns:pic="http://schemas.openxmlformats.org/drawingml/2006/picture">
                 <pic:nvPicPr>
-                  <pic:cNvPr id="1" name=""/>
-                  <pic:cNvPicPr/>
+                  <pic:cNvPr id="0" name="Picture 1"/>
+                  <pic:cNvPicPr>
+                    <a:picLocks noChangeAspect="1" noChangeArrowheads="1"/>
+                  </pic:cNvPicPr>
                 </pic:nvPicPr>
                 <pic:blipFill>
-                  <a:blip r:embed="rId1"/>
+                  <a:blip r:embed="rId1">
+                    <a:extLst>
+                      <a:ext uri="{28A0092B-C50C-407E-A947-70E740481C1C}">
+                        <a14:useLocalDpi xmlns:a14="http://schemas.microsoft.com/office/drawing/2010/main" val="0"/>
+                      </a:ext>
+                    </a:extLst>
+                  </a:blip>
+                  <a:srcRect/>
                   <a:stretch>
                     <a:fillRect/>
                   </a:stretch>
                 </pic:blipFill>
-                <pic:spPr>
+                <pic:spPr bwMode="auto">
                   <a:xfrm>
                     <a:off x="0" y="0"/>
-                    <a:ext cx="2828925" cy="495300"/>
+                    <a:ext cx="2924175" cy="1148080"/>
                   </a:xfrm>
                   <a:prstGeom prst="rect">
                     <a:avLst/>
                   </a:prstGeom>
+                  <a:noFill/>
+                  <a:ln>
+                    <a:noFill/>
+                  </a:ln>
                 </pic:spPr>
               </pic:pic>
             </a:graphicData>
@@ -1180,6 +1230,7 @@
     <w:lsdException w:name="HTML Sample" w:semiHidden="1" w:unhideWhenUsed="1"/>
     <w:lsdException w:name="HTML Typewriter" w:semiHidden="1" w:unhideWhenUsed="1"/>
     <w:lsdException w:name="HTML Variable" w:semiHidden="1" w:unhideWhenUsed="1"/>
+    <w:lsdException w:name="Normal Table" w:semiHidden="1" w:unhideWhenUsed="1"/>
     <w:lsdException w:name="annotation subject" w:semiHidden="1" w:unhideWhenUsed="1"/>
     <w:lsdException w:name="No List" w:semiHidden="1" w:unhideWhenUsed="1"/>
     <w:lsdException w:name="Outline List 1" w:semiHidden="1" w:unhideWhenUsed="1"/>
@@ -1222,8 +1273,11 @@
     <w:lsdException w:name="Table Contemporary" w:semiHidden="1" w:unhideWhenUsed="1"/>
     <w:lsdException w:name="Table Elegant" w:semiHidden="1" w:unhideWhenUsed="1"/>
     <w:lsdException w:name="Table Professional" w:semiHidden="1" w:unhideWhenUsed="1"/>
+    <w:lsdException w:name="Table Subtle 1" w:semiHidden="1" w:unhideWhenUsed="1"/>
     <w:lsdException w:name="Table Subtle 2" w:semiHidden="1" w:unhideWhenUsed="1"/>
     <w:lsdException w:name="Table Web 1" w:semiHidden="1" w:unhideWhenUsed="1"/>
+    <w:lsdException w:name="Table Web 2" w:semiHidden="1" w:unhideWhenUsed="1"/>
+    <w:lsdException w:name="Table Web 3" w:semiHidden="1" w:unhideWhenUsed="1"/>
     <w:lsdException w:name="Balloon Text" w:semiHidden="1" w:unhideWhenUsed="1"/>
     <w:lsdException w:name="Table Grid" w:uiPriority="39"/>
     <w:lsdException w:name="Table Theme" w:semiHidden="1" w:unhideWhenUsed="1"/>
